--- a/PLPTH813Bioinformatis/2019/homework/HW05.docx
+++ b/PLPTH813Bioinformatis/2019/homework/HW05.docx
@@ -12,542 +12,96 @@
         <w:rPr>
           <w:rFonts w:ascii="Courier" w:hAnsi="Courier"/>
         </w:rPr>
-        <w:t>PLPTH613, Homework 5</w:t>
-      </w:r>
-    </w:p>
-    <w:p>
-      <w:pPr>
-        <w:rPr>
-          <w:rFonts w:ascii="Courier" w:hAnsi="Courier"/>
-        </w:rPr>
-      </w:pPr>
-      <w:r>
-        <w:rPr>
-          <w:rFonts w:ascii="Courier" w:hAnsi="Courier"/>
-        </w:rPr>
-        <w:t xml:space="preserve">Due day: </w:t>
-      </w:r>
-      <w:r>
-        <w:rPr>
-          <w:rFonts w:ascii="Courier" w:hAnsi="Courier"/>
-        </w:rPr>
-        <w:t>May 9th</w:t>
-      </w:r>
-    </w:p>
-    <w:p>
-      <w:pPr>
-        <w:rPr>
-          <w:rFonts w:ascii="Courier" w:hAnsi="Courier"/>
-        </w:rPr>
-      </w:pPr>
-    </w:p>
-    <w:p>
-      <w:pPr>
-        <w:rPr>
-          <w:rFonts w:ascii="Courier" w:hAnsi="Courier"/>
-        </w:rPr>
-      </w:pPr>
-      <w:r>
-        <w:rPr>
-          <w:rFonts w:ascii="Courier" w:hAnsi="Courier"/>
-        </w:rPr>
-        <w:t xml:space="preserve">The purpose of this homework is </w:t>
-      </w:r>
-      <w:r>
-        <w:rPr>
-          <w:rFonts w:ascii="Courier" w:hAnsi="Courier"/>
-        </w:rPr>
-        <w:t>to strengthen your</w:t>
-      </w:r>
-      <w:r>
-        <w:rPr>
-          <w:rFonts w:ascii="Courier" w:hAnsi="Courier"/>
-        </w:rPr>
-        <w:t xml:space="preserve"> </w:t>
-      </w:r>
-      <w:r>
-        <w:rPr>
-          <w:rFonts w:ascii="Courier" w:hAnsi="Courier"/>
-        </w:rPr>
-        <w:t xml:space="preserve">understanding for </w:t>
-      </w:r>
-      <w:r>
-        <w:rPr>
-          <w:rFonts w:ascii="Courier" w:hAnsi="Courier"/>
-        </w:rPr>
-        <w:t xml:space="preserve">QTL, GWAS, </w:t>
-      </w:r>
-      <w:r>
-        <w:rPr>
-          <w:rFonts w:ascii="Courier" w:hAnsi="Courier"/>
-        </w:rPr>
-        <w:t>genome assembly</w:t>
-      </w:r>
-      <w:r>
-        <w:rPr>
-          <w:rFonts w:ascii="Courier" w:hAnsi="Courier"/>
-        </w:rPr>
-        <w:t>.</w:t>
-      </w:r>
-    </w:p>
-    <w:p>
-      <w:pPr>
-        <w:rPr>
-          <w:rFonts w:ascii="Courier" w:hAnsi="Courier"/>
-          <w:b/>
-        </w:rPr>
-      </w:pPr>
-    </w:p>
-    <w:p>
-      <w:pPr>
-        <w:rPr>
-          <w:rFonts w:ascii="Courier" w:hAnsi="Courier"/>
-          <w:b/>
-        </w:rPr>
-      </w:pPr>
-      <w:r>
-        <w:rPr>
-          <w:rFonts w:ascii="Courier" w:hAnsi="Courier"/>
-          <w:b/>
-        </w:rPr>
-        <w:t>Problem 1.</w:t>
-      </w:r>
-    </w:p>
-    <w:p>
-      <w:pPr>
-        <w:rPr>
-          <w:rFonts w:ascii="Courier" w:hAnsi="Courier"/>
-        </w:rPr>
-      </w:pPr>
-      <w:r>
-        <w:rPr>
-          <w:rFonts w:ascii="Courier" w:hAnsi="Courier"/>
-        </w:rPr>
-        <w:t xml:space="preserve">Describe the procedure of the </w:t>
-      </w:r>
-      <w:r>
-        <w:rPr>
-          <w:rFonts w:ascii="Courier" w:hAnsi="Courier"/>
-        </w:rPr>
-        <w:t xml:space="preserve">QTL </w:t>
-      </w:r>
-      <w:r>
-        <w:rPr>
-          <w:rFonts w:ascii="Courier" w:hAnsi="Courier"/>
-        </w:rPr>
-        <w:t>p</w:t>
-      </w:r>
-      <w:r>
-        <w:rPr>
-          <w:rFonts w:ascii="Courier" w:hAnsi="Courier"/>
-        </w:rPr>
-        <w:t>ermutation</w:t>
-      </w:r>
-      <w:r>
-        <w:rPr>
-          <w:rFonts w:ascii="Courier" w:hAnsi="Courier"/>
-        </w:rPr>
-        <w:t xml:space="preserve"> for identifying the significant LOD threshold. Briefly discuss what is the problem if we do not control p</w:t>
-      </w:r>
-      <w:r>
-        <w:rPr>
-          <w:rFonts w:ascii="Courier" w:hAnsi="Courier"/>
-        </w:rPr>
-        <w:t>opulation structure</w:t>
-      </w:r>
-      <w:r>
-        <w:rPr>
-          <w:rFonts w:ascii="Courier" w:hAnsi="Courier"/>
-        </w:rPr>
-        <w:t xml:space="preserve"> in a GWAS analysis.</w:t>
-      </w:r>
-    </w:p>
-    <w:p>
-      <w:pPr>
-        <w:rPr>
-          <w:rFonts w:ascii="Courier" w:hAnsi="Courier"/>
-        </w:rPr>
-      </w:pPr>
-    </w:p>
-    <w:p>
-      <w:pPr>
-        <w:rPr>
-          <w:rFonts w:ascii="Courier" w:hAnsi="Courier"/>
-        </w:rPr>
-      </w:pPr>
-    </w:p>
-    <w:p>
-      <w:pPr>
-        <w:rPr>
-          <w:rFonts w:ascii="Courier" w:hAnsi="Courier"/>
-          <w:b/>
-        </w:rPr>
-      </w:pPr>
-      <w:r>
-        <w:rPr>
-          <w:rFonts w:ascii="Courier" w:hAnsi="Courier"/>
-          <w:b/>
-        </w:rPr>
-        <w:t xml:space="preserve">Problem </w:t>
-      </w:r>
-      <w:r>
-        <w:rPr>
-          <w:rFonts w:ascii="Courier" w:hAnsi="Courier"/>
-          <w:b/>
-        </w:rPr>
-        <w:t>2</w:t>
-      </w:r>
-      <w:r>
-        <w:rPr>
-          <w:rFonts w:ascii="Courier" w:hAnsi="Courier"/>
-          <w:b/>
-        </w:rPr>
-        <w:t>.</w:t>
-      </w:r>
-    </w:p>
-    <w:p>
-      <w:pPr>
-        <w:rPr>
-          <w:rFonts w:ascii="Courier" w:hAnsi="Courier"/>
-        </w:rPr>
-      </w:pPr>
-      <w:r>
-        <w:rPr>
-          <w:rFonts w:ascii="Courier" w:hAnsi="Courier"/>
-        </w:rPr>
-        <w:t xml:space="preserve">Given the following reads that contain no sequencing errors, perform an OLC assembly using the parameters of at least 5 </w:t>
-      </w:r>
-      <w:proofErr w:type="spellStart"/>
-      <w:r>
-        <w:rPr>
-          <w:rFonts w:ascii="Courier" w:hAnsi="Courier"/>
-        </w:rPr>
-        <w:t>bp</w:t>
-      </w:r>
-      <w:proofErr w:type="spellEnd"/>
-      <w:r>
-        <w:rPr>
-          <w:rFonts w:ascii="Courier" w:hAnsi="Courier"/>
-        </w:rPr>
-        <w:t xml:space="preserve"> overlap and 100% identity. Draw the overlap graph, and report the resulting assembled sequence.</w:t>
-      </w:r>
-    </w:p>
-    <w:p>
-      <w:pPr>
-        <w:rPr>
-          <w:rFonts w:ascii="Courier" w:hAnsi="Courier"/>
-        </w:rPr>
-      </w:pPr>
-    </w:p>
-    <w:p>
-      <w:pPr>
-        <w:rPr>
-          <w:rFonts w:ascii="Courier" w:hAnsi="Courier"/>
-        </w:rPr>
-      </w:pPr>
-      <w:r>
-        <w:rPr>
-          <w:rFonts w:ascii="Courier" w:hAnsi="Courier"/>
-        </w:rPr>
-        <w:t>1. GCATGCA</w:t>
-      </w:r>
-    </w:p>
-    <w:p>
-      <w:pPr>
-        <w:rPr>
-          <w:rFonts w:ascii="Courier" w:hAnsi="Courier"/>
-        </w:rPr>
-      </w:pPr>
-      <w:r>
-        <w:rPr>
-          <w:rFonts w:ascii="Courier" w:hAnsi="Courier"/>
-        </w:rPr>
-        <w:t>2. TGCATGC</w:t>
-      </w:r>
-    </w:p>
-    <w:p>
-      <w:pPr>
-        <w:rPr>
-          <w:rFonts w:ascii="Courier" w:hAnsi="Courier"/>
-        </w:rPr>
-      </w:pPr>
-      <w:r>
-        <w:rPr>
-          <w:rFonts w:ascii="Courier" w:hAnsi="Courier"/>
-        </w:rPr>
-        <w:t>3. CGTGCAT</w:t>
-      </w:r>
-    </w:p>
-    <w:p>
-      <w:pPr>
-        <w:rPr>
-          <w:rFonts w:ascii="Courier" w:hAnsi="Courier"/>
-        </w:rPr>
-      </w:pPr>
-      <w:r>
-        <w:rPr>
-          <w:rFonts w:ascii="Courier" w:hAnsi="Courier"/>
-        </w:rPr>
-        <w:t>4. CATGCAG</w:t>
-      </w:r>
-    </w:p>
-    <w:p>
-      <w:pPr>
-        <w:rPr>
-          <w:rFonts w:ascii="Courier" w:hAnsi="Courier"/>
-        </w:rPr>
-      </w:pPr>
-      <w:r>
-        <w:rPr>
-          <w:rFonts w:ascii="Courier" w:hAnsi="Courier"/>
-        </w:rPr>
-        <w:t>5. GTGCATG</w:t>
-      </w:r>
-    </w:p>
-    <w:p>
-      <w:pPr>
-        <w:rPr>
-          <w:rFonts w:ascii="Courier" w:hAnsi="Courier"/>
-          <w:b/>
-        </w:rPr>
-      </w:pPr>
-    </w:p>
-    <w:p>
-      <w:pPr>
-        <w:rPr>
-          <w:rFonts w:ascii="Courier" w:hAnsi="Courier"/>
-          <w:b/>
-        </w:rPr>
-      </w:pPr>
-    </w:p>
-    <w:p>
-      <w:pPr>
-        <w:rPr>
-          <w:rFonts w:ascii="Courier" w:hAnsi="Courier"/>
-          <w:b/>
-        </w:rPr>
-      </w:pPr>
-      <w:r>
-        <w:rPr>
-          <w:rFonts w:ascii="Courier" w:hAnsi="Courier"/>
-          <w:b/>
-        </w:rPr>
-        <w:t xml:space="preserve">Problem </w:t>
-      </w:r>
-      <w:r>
-        <w:rPr>
-          <w:rFonts w:ascii="Courier" w:hAnsi="Courier"/>
-          <w:b/>
-        </w:rPr>
-        <w:t>3</w:t>
-      </w:r>
-      <w:r>
-        <w:rPr>
-          <w:rFonts w:ascii="Courier" w:hAnsi="Courier"/>
-          <w:b/>
-        </w:rPr>
-        <w:t>.</w:t>
-      </w:r>
-    </w:p>
-    <w:p>
-      <w:pPr>
-        <w:rPr>
-          <w:rFonts w:ascii="Courier" w:hAnsi="Courier"/>
-        </w:rPr>
-      </w:pPr>
-      <w:r>
-        <w:rPr>
-          <w:rFonts w:ascii="Courier" w:hAnsi="Courier"/>
-        </w:rPr>
-        <w:t xml:space="preserve">Given the following reads that contain no sequencing errors, perform a de </w:t>
-      </w:r>
-      <w:proofErr w:type="spellStart"/>
-      <w:r>
-        <w:rPr>
-          <w:rFonts w:ascii="Courier" w:hAnsi="Courier"/>
-        </w:rPr>
-        <w:t>Bruijn</w:t>
-      </w:r>
-      <w:proofErr w:type="spellEnd"/>
-      <w:r>
-        <w:rPr>
-          <w:rFonts w:ascii="Courier" w:hAnsi="Courier"/>
-        </w:rPr>
-        <w:t xml:space="preserve"> graph assembly using k-</w:t>
-      </w:r>
-      <w:proofErr w:type="spellStart"/>
-      <w:r>
-        <w:rPr>
-          <w:rFonts w:ascii="Courier" w:hAnsi="Courier"/>
-        </w:rPr>
-        <w:t>mer</w:t>
-      </w:r>
-      <w:proofErr w:type="spellEnd"/>
-      <w:r>
-        <w:rPr>
-          <w:rFonts w:ascii="Courier" w:hAnsi="Courier"/>
-        </w:rPr>
-        <w:t xml:space="preserve"> = 3</w:t>
-      </w:r>
-      <w:r>
-        <w:rPr>
-          <w:rFonts w:ascii="Courier" w:hAnsi="Courier"/>
-        </w:rPr>
-        <w:t xml:space="preserve"> and 6 separat</w:t>
-      </w:r>
-      <w:r>
-        <w:rPr>
-          <w:rFonts w:ascii="Courier" w:hAnsi="Courier"/>
-        </w:rPr>
-        <w:t>e</w:t>
-      </w:r>
-      <w:r>
-        <w:rPr>
-          <w:rFonts w:ascii="Courier" w:hAnsi="Courier"/>
-        </w:rPr>
-        <w:t>ly</w:t>
-      </w:r>
-      <w:r>
-        <w:rPr>
-          <w:rFonts w:ascii="Courier" w:hAnsi="Courier"/>
-        </w:rPr>
-        <w:t>. List the k-</w:t>
-      </w:r>
-      <w:proofErr w:type="spellStart"/>
-      <w:r>
-        <w:rPr>
-          <w:rFonts w:ascii="Courier" w:hAnsi="Courier"/>
-        </w:rPr>
-        <w:t>mers</w:t>
-      </w:r>
-      <w:proofErr w:type="spellEnd"/>
-      <w:r>
-        <w:rPr>
-          <w:rFonts w:ascii="Courier" w:hAnsi="Courier"/>
-        </w:rPr>
-        <w:t xml:space="preserve">, draw the de </w:t>
-      </w:r>
-      <w:proofErr w:type="spellStart"/>
-      <w:r>
-        <w:rPr>
-          <w:rFonts w:ascii="Courier" w:hAnsi="Courier"/>
-        </w:rPr>
-        <w:t>Bruijn</w:t>
-      </w:r>
-      <w:proofErr w:type="spellEnd"/>
-      <w:r>
-        <w:rPr>
-          <w:rFonts w:ascii="Courier" w:hAnsi="Courier"/>
-        </w:rPr>
-        <w:t xml:space="preserve"> graph, and report the resulting assembled sequence.</w:t>
-      </w:r>
-    </w:p>
-    <w:p>
-      <w:pPr>
-        <w:rPr>
-          <w:rFonts w:ascii="Courier" w:hAnsi="Courier"/>
-        </w:rPr>
-      </w:pPr>
-    </w:p>
-    <w:p>
-      <w:pPr>
-        <w:rPr>
-          <w:rFonts w:ascii="Courier" w:hAnsi="Courier"/>
-        </w:rPr>
-      </w:pPr>
-      <w:r>
-        <w:rPr>
-          <w:rFonts w:ascii="Courier" w:hAnsi="Courier"/>
-        </w:rPr>
-        <w:t>1. GCATGCA</w:t>
-      </w:r>
-    </w:p>
-    <w:p>
-      <w:pPr>
-        <w:rPr>
-          <w:rFonts w:ascii="Courier" w:hAnsi="Courier"/>
-        </w:rPr>
-      </w:pPr>
-      <w:r>
-        <w:rPr>
-          <w:rFonts w:ascii="Courier" w:hAnsi="Courier"/>
-        </w:rPr>
-        <w:t>2. TGCATGC</w:t>
-      </w:r>
-    </w:p>
-    <w:p>
-      <w:pPr>
-        <w:rPr>
-          <w:rFonts w:ascii="Courier" w:hAnsi="Courier"/>
-        </w:rPr>
-      </w:pPr>
-      <w:r>
-        <w:rPr>
-          <w:rFonts w:ascii="Courier" w:hAnsi="Courier"/>
-        </w:rPr>
-        <w:t>3. CGTGCAT</w:t>
-      </w:r>
-    </w:p>
-    <w:p>
-      <w:pPr>
-        <w:rPr>
-          <w:rFonts w:ascii="Courier" w:hAnsi="Courier"/>
-        </w:rPr>
-      </w:pPr>
-      <w:r>
-        <w:rPr>
-          <w:rFonts w:ascii="Courier" w:hAnsi="Courier"/>
-        </w:rPr>
-        <w:t>4. CATGCAG</w:t>
-      </w:r>
-    </w:p>
-    <w:p>
-      <w:pPr>
-        <w:rPr>
-          <w:rFonts w:ascii="Courier" w:hAnsi="Courier"/>
-        </w:rPr>
-      </w:pPr>
-      <w:r>
-        <w:rPr>
-          <w:rFonts w:ascii="Courier" w:hAnsi="Courier"/>
-        </w:rPr>
-        <w:t>5. GTGCATG</w:t>
-      </w:r>
-    </w:p>
-    <w:p>
-      <w:pPr>
-        <w:rPr>
-          <w:rFonts w:ascii="Courier" w:hAnsi="Courier"/>
-        </w:rPr>
-      </w:pPr>
-    </w:p>
-    <w:p>
-      <w:pPr>
-        <w:rPr>
-          <w:rFonts w:ascii="Courier" w:hAnsi="Courier"/>
-          <w:b/>
-        </w:rPr>
-      </w:pPr>
-      <w:r>
-        <w:rPr>
-          <w:rFonts w:ascii="Courier" w:hAnsi="Courier"/>
-          <w:b/>
-        </w:rPr>
-        <w:t xml:space="preserve">Problem </w:t>
-      </w:r>
-      <w:r>
-        <w:rPr>
-          <w:rFonts w:ascii="Courier" w:hAnsi="Courier"/>
-          <w:b/>
-        </w:rPr>
-        <w:t>4</w:t>
+        <w:t>PLPTH8</w:t>
+      </w:r>
+      <w:r>
+        <w:rPr>
+          <w:rFonts w:ascii="Courier" w:hAnsi="Courier"/>
+        </w:rPr>
+        <w:t>13, Homework 5</w:t>
+      </w:r>
+    </w:p>
+    <w:p>
+      <w:pPr>
+        <w:rPr>
+          <w:rFonts w:ascii="Courier" w:hAnsi="Courier"/>
+        </w:rPr>
+      </w:pPr>
+      <w:r>
+        <w:rPr>
+          <w:rFonts w:ascii="Courier" w:hAnsi="Courier"/>
+        </w:rPr>
+        <w:t xml:space="preserve">due </w:t>
+      </w:r>
+      <w:r>
+        <w:rPr>
+          <w:rFonts w:ascii="Courier" w:hAnsi="Courier"/>
+        </w:rPr>
+        <w:t>on 22nd</w:t>
       </w:r>
       <w:bookmarkStart w:id="0" w:name="_GoBack"/>
       <w:bookmarkEnd w:id="0"/>
-      <w:r>
-        <w:rPr>
-          <w:rFonts w:ascii="Courier" w:hAnsi="Courier"/>
-          <w:b/>
+    </w:p>
+    <w:p>
+      <w:pPr>
+        <w:rPr>
+          <w:rFonts w:ascii="Courier" w:hAnsi="Courier"/>
+        </w:rPr>
+      </w:pPr>
+    </w:p>
+    <w:p>
+      <w:pPr>
+        <w:rPr>
+          <w:rFonts w:ascii="Courier" w:hAnsi="Courier"/>
+        </w:rPr>
+      </w:pPr>
+      <w:r>
+        <w:rPr>
+          <w:rFonts w:ascii="Courier" w:hAnsi="Courier"/>
+        </w:rPr>
+        <w:t xml:space="preserve">The purpose of this homework is </w:t>
+      </w:r>
+      <w:r>
+        <w:rPr>
+          <w:rFonts w:ascii="Courier" w:hAnsi="Courier"/>
+        </w:rPr>
+        <w:t>to strengthen your</w:t>
+      </w:r>
+      <w:r>
+        <w:rPr>
+          <w:rFonts w:ascii="Courier" w:hAnsi="Courier"/>
+        </w:rPr>
+        <w:t xml:space="preserve"> </w:t>
+      </w:r>
+      <w:r>
+        <w:rPr>
+          <w:rFonts w:ascii="Courier" w:hAnsi="Courier"/>
+        </w:rPr>
+        <w:t xml:space="preserve">understanding for </w:t>
+      </w:r>
+      <w:r>
+        <w:rPr>
+          <w:rFonts w:ascii="Courier" w:hAnsi="Courier"/>
+        </w:rPr>
+        <w:t xml:space="preserve">QTL, GWAS, </w:t>
+      </w:r>
+      <w:proofErr w:type="gramStart"/>
+      <w:r>
+        <w:rPr>
+          <w:rFonts w:ascii="Courier" w:hAnsi="Courier"/>
+        </w:rPr>
+        <w:t>genome</w:t>
+      </w:r>
+      <w:proofErr w:type="gramEnd"/>
+      <w:r>
+        <w:rPr>
+          <w:rFonts w:ascii="Courier" w:hAnsi="Courier"/>
+        </w:rPr>
+        <w:t xml:space="preserve"> assembly</w:t>
+      </w:r>
+      <w:r>
+        <w:rPr>
+          <w:rFonts w:ascii="Courier" w:hAnsi="Courier"/>
         </w:rPr>
         <w:t>.</w:t>
       </w:r>
@@ -556,88 +110,472 @@
       <w:pPr>
         <w:rPr>
           <w:rFonts w:ascii="Courier" w:hAnsi="Courier"/>
-        </w:rPr>
-      </w:pPr>
-      <w:r>
-        <w:rPr>
-          <w:rFonts w:ascii="Courier" w:hAnsi="Courier"/>
-        </w:rPr>
-        <w:t>1) What is the problem if we select the BWA aligner instead of the GSNAP aligner for aligning RNA-</w:t>
+          <w:b/>
+        </w:rPr>
+      </w:pPr>
+    </w:p>
+    <w:p>
+      <w:pPr>
+        <w:rPr>
+          <w:rFonts w:ascii="Courier" w:hAnsi="Courier"/>
+          <w:b/>
+        </w:rPr>
+      </w:pPr>
+      <w:r>
+        <w:rPr>
+          <w:rFonts w:ascii="Courier" w:hAnsi="Courier"/>
+          <w:b/>
+        </w:rPr>
+        <w:t>Problem 1.</w:t>
+      </w:r>
+    </w:p>
+    <w:p>
+      <w:pPr>
+        <w:rPr>
+          <w:rFonts w:ascii="Courier" w:hAnsi="Courier"/>
+        </w:rPr>
+      </w:pPr>
+      <w:r>
+        <w:rPr>
+          <w:rFonts w:ascii="Courier" w:hAnsi="Courier"/>
+        </w:rPr>
+        <w:t xml:space="preserve">Describe the procedure of the </w:t>
+      </w:r>
+      <w:r>
+        <w:rPr>
+          <w:rFonts w:ascii="Courier" w:hAnsi="Courier"/>
+        </w:rPr>
+        <w:t xml:space="preserve">QTL </w:t>
+      </w:r>
+      <w:r>
+        <w:rPr>
+          <w:rFonts w:ascii="Courier" w:hAnsi="Courier"/>
+        </w:rPr>
+        <w:t>p</w:t>
+      </w:r>
+      <w:r>
+        <w:rPr>
+          <w:rFonts w:ascii="Courier" w:hAnsi="Courier"/>
+        </w:rPr>
+        <w:t>ermutation</w:t>
+      </w:r>
+      <w:r>
+        <w:rPr>
+          <w:rFonts w:ascii="Courier" w:hAnsi="Courier"/>
+        </w:rPr>
+        <w:t xml:space="preserve"> for identifying</w:t>
+      </w:r>
+      <w:r>
+        <w:rPr>
+          <w:rFonts w:ascii="Courier" w:hAnsi="Courier"/>
+        </w:rPr>
+        <w:t xml:space="preserve"> the significant LOD threshold.</w:t>
+      </w:r>
+    </w:p>
+    <w:p>
+      <w:pPr>
+        <w:rPr>
+          <w:rFonts w:ascii="Courier" w:hAnsi="Courier"/>
+        </w:rPr>
+      </w:pPr>
+    </w:p>
+    <w:p>
+      <w:pPr>
+        <w:rPr>
+          <w:rFonts w:ascii="Courier" w:hAnsi="Courier"/>
+        </w:rPr>
+      </w:pPr>
+    </w:p>
+    <w:p>
+      <w:pPr>
+        <w:rPr>
+          <w:rFonts w:ascii="Courier" w:hAnsi="Courier"/>
+          <w:b/>
+        </w:rPr>
+      </w:pPr>
+      <w:r>
+        <w:rPr>
+          <w:rFonts w:ascii="Courier" w:hAnsi="Courier"/>
+          <w:b/>
+        </w:rPr>
+        <w:t>Problem 2.</w:t>
+      </w:r>
+    </w:p>
+    <w:p>
+      <w:pPr>
+        <w:rPr>
+          <w:rFonts w:ascii="Courier" w:hAnsi="Courier"/>
+        </w:rPr>
+      </w:pPr>
+      <w:r>
+        <w:rPr>
+          <w:rFonts w:ascii="Courier" w:hAnsi="Courier"/>
+        </w:rPr>
+        <w:t>Briefly discuss what is the problem if we do not control p</w:t>
+      </w:r>
+      <w:r>
+        <w:rPr>
+          <w:rFonts w:ascii="Courier" w:hAnsi="Courier"/>
+        </w:rPr>
+        <w:t>opulation structure</w:t>
+      </w:r>
+      <w:r>
+        <w:rPr>
+          <w:rFonts w:ascii="Courier" w:hAnsi="Courier"/>
+        </w:rPr>
+        <w:t xml:space="preserve"> in a GWAS analysis.</w:t>
+      </w:r>
+    </w:p>
+    <w:p>
+      <w:pPr>
+        <w:rPr>
+          <w:rFonts w:ascii="Courier" w:hAnsi="Courier"/>
+        </w:rPr>
+      </w:pPr>
+    </w:p>
+    <w:p>
+      <w:pPr>
+        <w:rPr>
+          <w:rFonts w:ascii="Courier" w:hAnsi="Courier"/>
+        </w:rPr>
+      </w:pPr>
+    </w:p>
+    <w:p>
+      <w:pPr>
+        <w:rPr>
+          <w:rFonts w:ascii="Courier" w:hAnsi="Courier"/>
+          <w:b/>
+        </w:rPr>
+      </w:pPr>
+      <w:r>
+        <w:rPr>
+          <w:rFonts w:ascii="Courier" w:hAnsi="Courier"/>
+          <w:b/>
+        </w:rPr>
+        <w:t xml:space="preserve">Problem </w:t>
+      </w:r>
+      <w:r>
+        <w:rPr>
+          <w:rFonts w:ascii="Courier" w:hAnsi="Courier"/>
+          <w:b/>
+        </w:rPr>
+        <w:t>3</w:t>
+      </w:r>
+      <w:r>
+        <w:rPr>
+          <w:rFonts w:ascii="Courier" w:hAnsi="Courier"/>
+          <w:b/>
+        </w:rPr>
+        <w:t>.</w:t>
+      </w:r>
+    </w:p>
+    <w:p>
+      <w:pPr>
+        <w:rPr>
+          <w:rFonts w:ascii="Courier" w:hAnsi="Courier"/>
+        </w:rPr>
+      </w:pPr>
+      <w:r>
+        <w:rPr>
+          <w:rFonts w:ascii="Courier" w:hAnsi="Courier"/>
+        </w:rPr>
+        <w:t xml:space="preserve">Given the following reads that contain no sequencing errors, perform an OLC assembly using the parameters of at least 5 </w:t>
       </w:r>
       <w:proofErr w:type="spellStart"/>
       <w:r>
         <w:rPr>
           <w:rFonts w:ascii="Courier" w:hAnsi="Courier"/>
         </w:rPr>
-        <w:t>Seq</w:t>
+        <w:t>bp</w:t>
       </w:r>
       <w:proofErr w:type="spellEnd"/>
       <w:r>
         <w:rPr>
           <w:rFonts w:ascii="Courier" w:hAnsi="Courier"/>
         </w:rPr>
-        <w:t xml:space="preserve"> reads to a reference genome sequence?</w:t>
-      </w:r>
-    </w:p>
-    <w:p>
-      <w:pPr>
-        <w:rPr>
-          <w:rFonts w:ascii="Courier" w:hAnsi="Courier"/>
-        </w:rPr>
-      </w:pPr>
-    </w:p>
-    <w:p>
-      <w:pPr>
-        <w:rPr>
-          <w:rFonts w:ascii="Courier" w:hAnsi="Courier"/>
-        </w:rPr>
-      </w:pPr>
-    </w:p>
-    <w:p>
-      <w:pPr>
-        <w:rPr>
-          <w:rFonts w:ascii="Courier" w:hAnsi="Courier"/>
-        </w:rPr>
-      </w:pPr>
-      <w:r>
-        <w:rPr>
-          <w:rFonts w:ascii="Courier" w:hAnsi="Courier"/>
-        </w:rPr>
-        <w:t xml:space="preserve">2) Describe the reason for performing multiple testing </w:t>
-      </w:r>
-      <w:proofErr w:type="gramStart"/>
-      <w:r>
-        <w:rPr>
-          <w:rFonts w:ascii="Courier" w:hAnsi="Courier"/>
-        </w:rPr>
-        <w:t>control</w:t>
-      </w:r>
-      <w:proofErr w:type="gramEnd"/>
-      <w:r>
-        <w:rPr>
-          <w:rFonts w:ascii="Courier" w:hAnsi="Courier"/>
-        </w:rPr>
-        <w:t xml:space="preserve"> in RNA-</w:t>
+        <w:t xml:space="preserve"> overlap and 100% identity. Draw the overlap graph, and report the resulting assembled sequence.</w:t>
+      </w:r>
+    </w:p>
+    <w:p>
+      <w:pPr>
+        <w:rPr>
+          <w:rFonts w:ascii="Courier" w:hAnsi="Courier"/>
+        </w:rPr>
+      </w:pPr>
+    </w:p>
+    <w:p>
+      <w:pPr>
+        <w:rPr>
+          <w:rFonts w:ascii="Courier" w:hAnsi="Courier"/>
+        </w:rPr>
+      </w:pPr>
+      <w:r>
+        <w:rPr>
+          <w:rFonts w:ascii="Courier" w:hAnsi="Courier"/>
+        </w:rPr>
+        <w:t>1. GCATGCA</w:t>
+      </w:r>
+    </w:p>
+    <w:p>
+      <w:pPr>
+        <w:rPr>
+          <w:rFonts w:ascii="Courier" w:hAnsi="Courier"/>
+        </w:rPr>
+      </w:pPr>
+      <w:r>
+        <w:rPr>
+          <w:rFonts w:ascii="Courier" w:hAnsi="Courier"/>
+        </w:rPr>
+        <w:t>2. TGCATGC</w:t>
+      </w:r>
+    </w:p>
+    <w:p>
+      <w:pPr>
+        <w:rPr>
+          <w:rFonts w:ascii="Courier" w:hAnsi="Courier"/>
+        </w:rPr>
+      </w:pPr>
+      <w:r>
+        <w:rPr>
+          <w:rFonts w:ascii="Courier" w:hAnsi="Courier"/>
+        </w:rPr>
+        <w:t>3. CGTGCAT</w:t>
+      </w:r>
+    </w:p>
+    <w:p>
+      <w:pPr>
+        <w:rPr>
+          <w:rFonts w:ascii="Courier" w:hAnsi="Courier"/>
+        </w:rPr>
+      </w:pPr>
+      <w:r>
+        <w:rPr>
+          <w:rFonts w:ascii="Courier" w:hAnsi="Courier"/>
+        </w:rPr>
+        <w:t>4. CATGCAG</w:t>
+      </w:r>
+    </w:p>
+    <w:p>
+      <w:pPr>
+        <w:rPr>
+          <w:rFonts w:ascii="Courier" w:hAnsi="Courier"/>
+        </w:rPr>
+      </w:pPr>
+      <w:r>
+        <w:rPr>
+          <w:rFonts w:ascii="Courier" w:hAnsi="Courier"/>
+        </w:rPr>
+        <w:t>5. GTGCATG</w:t>
+      </w:r>
+    </w:p>
+    <w:p>
+      <w:pPr>
+        <w:rPr>
+          <w:rFonts w:ascii="Courier" w:hAnsi="Courier"/>
+          <w:b/>
+        </w:rPr>
+      </w:pPr>
+    </w:p>
+    <w:p>
+      <w:pPr>
+        <w:rPr>
+          <w:rFonts w:ascii="Courier" w:hAnsi="Courier"/>
+          <w:b/>
+        </w:rPr>
+      </w:pPr>
+    </w:p>
+    <w:p>
+      <w:pPr>
+        <w:rPr>
+          <w:rFonts w:ascii="Courier" w:hAnsi="Courier"/>
+          <w:b/>
+        </w:rPr>
+      </w:pPr>
+      <w:r>
+        <w:rPr>
+          <w:rFonts w:ascii="Courier" w:hAnsi="Courier"/>
+          <w:b/>
+        </w:rPr>
+        <w:t xml:space="preserve">Problem </w:t>
+      </w:r>
+      <w:r>
+        <w:rPr>
+          <w:rFonts w:ascii="Courier" w:hAnsi="Courier"/>
+          <w:b/>
+        </w:rPr>
+        <w:t>4</w:t>
+      </w:r>
+      <w:r>
+        <w:rPr>
+          <w:rFonts w:ascii="Courier" w:hAnsi="Courier"/>
+          <w:b/>
+        </w:rPr>
+        <w:t>.</w:t>
+      </w:r>
+    </w:p>
+    <w:p>
+      <w:pPr>
+        <w:rPr>
+          <w:rFonts w:ascii="Courier" w:hAnsi="Courier"/>
+        </w:rPr>
+      </w:pPr>
+      <w:r>
+        <w:rPr>
+          <w:rFonts w:ascii="Courier" w:hAnsi="Courier"/>
+        </w:rPr>
+        <w:t xml:space="preserve">Given the following reads that contain no sequencing errors, perform a de </w:t>
       </w:r>
       <w:proofErr w:type="spellStart"/>
       <w:r>
         <w:rPr>
           <w:rFonts w:ascii="Courier" w:hAnsi="Courier"/>
         </w:rPr>
-        <w:t>Seq</w:t>
+        <w:t>Bruijn</w:t>
       </w:r>
       <w:proofErr w:type="spellEnd"/>
       <w:r>
         <w:rPr>
           <w:rFonts w:ascii="Courier" w:hAnsi="Courier"/>
         </w:rPr>
-        <w:t xml:space="preserve"> analysis. How to select significant genes based on the </w:t>
-      </w:r>
-      <w:r>
-        <w:rPr>
-          <w:rFonts w:ascii="Courier" w:hAnsi="Courier"/>
-        </w:rPr>
-        <w:t>list of q-values?</w:t>
+        <w:t xml:space="preserve"> graph assembly using k-</w:t>
+      </w:r>
+      <w:proofErr w:type="spellStart"/>
+      <w:r>
+        <w:rPr>
+          <w:rFonts w:ascii="Courier" w:hAnsi="Courier"/>
+        </w:rPr>
+        <w:t>mer</w:t>
+      </w:r>
+      <w:proofErr w:type="spellEnd"/>
+      <w:r>
+        <w:rPr>
+          <w:rFonts w:ascii="Courier" w:hAnsi="Courier"/>
+        </w:rPr>
+        <w:t xml:space="preserve"> = 3</w:t>
+      </w:r>
+      <w:r>
+        <w:rPr>
+          <w:rFonts w:ascii="Courier" w:hAnsi="Courier"/>
+        </w:rPr>
+        <w:t xml:space="preserve"> and 6 separat</w:t>
+      </w:r>
+      <w:r>
+        <w:rPr>
+          <w:rFonts w:ascii="Courier" w:hAnsi="Courier"/>
+        </w:rPr>
+        <w:t>e</w:t>
+      </w:r>
+      <w:r>
+        <w:rPr>
+          <w:rFonts w:ascii="Courier" w:hAnsi="Courier"/>
+        </w:rPr>
+        <w:t>ly</w:t>
+      </w:r>
+      <w:r>
+        <w:rPr>
+          <w:rFonts w:ascii="Courier" w:hAnsi="Courier"/>
+        </w:rPr>
+        <w:t>. List the k-</w:t>
+      </w:r>
+      <w:proofErr w:type="spellStart"/>
+      <w:r>
+        <w:rPr>
+          <w:rFonts w:ascii="Courier" w:hAnsi="Courier"/>
+        </w:rPr>
+        <w:t>mers</w:t>
+      </w:r>
+      <w:proofErr w:type="spellEnd"/>
+      <w:r>
+        <w:rPr>
+          <w:rFonts w:ascii="Courier" w:hAnsi="Courier"/>
+        </w:rPr>
+        <w:t xml:space="preserve">, draw the de </w:t>
+      </w:r>
+      <w:proofErr w:type="spellStart"/>
+      <w:r>
+        <w:rPr>
+          <w:rFonts w:ascii="Courier" w:hAnsi="Courier"/>
+        </w:rPr>
+        <w:t>Bruijn</w:t>
+      </w:r>
+      <w:proofErr w:type="spellEnd"/>
+      <w:r>
+        <w:rPr>
+          <w:rFonts w:ascii="Courier" w:hAnsi="Courier"/>
+        </w:rPr>
+        <w:t xml:space="preserve"> graph, and report the resulting assembled sequence.</w:t>
+      </w:r>
+    </w:p>
+    <w:p>
+      <w:pPr>
+        <w:rPr>
+          <w:rFonts w:ascii="Courier" w:hAnsi="Courier"/>
+        </w:rPr>
+      </w:pPr>
+    </w:p>
+    <w:p>
+      <w:pPr>
+        <w:rPr>
+          <w:rFonts w:ascii="Courier" w:hAnsi="Courier"/>
+        </w:rPr>
+      </w:pPr>
+      <w:r>
+        <w:rPr>
+          <w:rFonts w:ascii="Courier" w:hAnsi="Courier"/>
+        </w:rPr>
+        <w:t>1. GCATGCA</w:t>
+      </w:r>
+    </w:p>
+    <w:p>
+      <w:pPr>
+        <w:rPr>
+          <w:rFonts w:ascii="Courier" w:hAnsi="Courier"/>
+        </w:rPr>
+      </w:pPr>
+      <w:r>
+        <w:rPr>
+          <w:rFonts w:ascii="Courier" w:hAnsi="Courier"/>
+        </w:rPr>
+        <w:t>2. TGCATGC</w:t>
+      </w:r>
+    </w:p>
+    <w:p>
+      <w:pPr>
+        <w:rPr>
+          <w:rFonts w:ascii="Courier" w:hAnsi="Courier"/>
+        </w:rPr>
+      </w:pPr>
+      <w:r>
+        <w:rPr>
+          <w:rFonts w:ascii="Courier" w:hAnsi="Courier"/>
+        </w:rPr>
+        <w:t>3. CGTGCAT</w:t>
+      </w:r>
+    </w:p>
+    <w:p>
+      <w:pPr>
+        <w:rPr>
+          <w:rFonts w:ascii="Courier" w:hAnsi="Courier"/>
+        </w:rPr>
+      </w:pPr>
+      <w:r>
+        <w:rPr>
+          <w:rFonts w:ascii="Courier" w:hAnsi="Courier"/>
+        </w:rPr>
+        <w:t>4. CATGCAG</w:t>
+      </w:r>
+    </w:p>
+    <w:p>
+      <w:pPr>
+        <w:rPr>
+          <w:rFonts w:ascii="Courier" w:hAnsi="Courier"/>
+        </w:rPr>
+      </w:pPr>
+      <w:r>
+        <w:rPr>
+          <w:rFonts w:ascii="Courier" w:hAnsi="Courier"/>
+        </w:rPr>
+        <w:t>5. GTGCATG</w:t>
       </w:r>
     </w:p>
     <w:p>

--- a/PLPTH813Bioinformatis/2019/homework/HW05.docx
+++ b/PLPTH813Bioinformatis/2019/homework/HW05.docx
@@ -37,10 +37,22 @@
         <w:rPr>
           <w:rFonts w:ascii="Courier" w:hAnsi="Courier"/>
         </w:rPr>
-        <w:t>on 22nd</w:t>
+        <w:t xml:space="preserve">on </w:t>
+      </w:r>
+      <w:r>
+        <w:rPr>
+          <w:rFonts w:ascii="Courier" w:hAnsi="Courier"/>
+        </w:rPr>
+        <w:t xml:space="preserve">April </w:t>
       </w:r>
       <w:bookmarkStart w:id="0" w:name="_GoBack"/>
       <w:bookmarkEnd w:id="0"/>
+      <w:r>
+        <w:rPr>
+          <w:rFonts w:ascii="Courier" w:hAnsi="Courier"/>
+        </w:rPr>
+        <w:t>22nd</w:t>
+      </w:r>
     </w:p>
     <w:p>
       <w:pPr>
